--- a/4 Designing Integrations/Assignment 1_ Scaling Ecommerce APIs.docx
+++ b/4 Designing Integrations/Assignment 1_ Scaling Ecommerce APIs.docx
@@ -82,20 +82,45 @@
           <w:ilvl w:val="0"/>
           <w:numId w:val="1"/>
         </w:numPr>
+        <w:spacing w:after="0" w:afterAutospacing="0" w:before="0" w:beforeAutospacing="0" w:lineRule="auto"/>
+        <w:ind w:left="720" w:hanging="360"/>
+        <w:rPr>
+          <w:sz w:val="20"/>
+          <w:szCs w:val="20"/>
+        </w:rPr>
+      </w:pPr>
+      <w:r>
+        <w:rPr>
+          <w:sz w:val="20"/>
+          <w:szCs w:val="20"/>
+          <w:rtl w:val="0"/>
+        </w:rPr>
+        <w:t xml:space="preserve">Customer/Requestor Splits: In this approach, the API is divided based on the customer or requestor, with each customer or requestor having its own API instance or set of instances.</w:t>
+      </w:r>
+    </w:p>
+    <w:p>
+      <w:pPr>
+        <w:numPr>
+          <w:ilvl w:val="1"/>
+          <w:numId w:val="1"/>
+        </w:numPr>
         <w:spacing w:after="240" w:before="0" w:beforeAutospacing="0" w:lineRule="auto"/>
-        <w:ind w:left="720" w:hanging="360"/>
-        <w:rPr>
-          <w:sz w:val="20"/>
-          <w:szCs w:val="20"/>
-        </w:rPr>
-      </w:pPr>
-      <w:r>
-        <w:rPr>
-          <w:sz w:val="20"/>
-          <w:szCs w:val="20"/>
-          <w:rtl w:val="0"/>
-        </w:rPr>
-        <w:t xml:space="preserve">Customer/Requestor Splits: In this approach, the API is divided based on the customer or requestor, with each customer or requestor having its own API instance or set of instances.</w:t>
+        <w:ind w:left="1440" w:hanging="360"/>
+        <w:rPr>
+          <w:sz w:val="20"/>
+          <w:szCs w:val="20"/>
+          <w:u w:val="none"/>
+        </w:rPr>
+      </w:pPr>
+      <w:r>
+        <w:rPr>
+          <w:sz w:val="20"/>
+          <w:szCs w:val="20"/>
+          <w:rtl w:val="0"/>
+        </w:rPr>
+        <w:t xml:space="preserve">Twitter - Tweet - &gt;    &lt;UID, Redis server &gt;</w:t>
+        <w:tab/>
+        <w:t xml:space="preserve">&lt;Redis cache&gt; the timeline </w:t>
       </w:r>
     </w:p>
     <w:p>
@@ -395,7 +420,41 @@
           <w:szCs w:val="20"/>
           <w:rtl w:val="0"/>
         </w:rPr>
-        <w:t xml:space="preserve">Suppose an e-commerce platform called "Shopaholic" has an API service for managing orders, which has been horizontally scaled. Shopaholic uses Nginx as a load balancer to distribute incoming requests among multiple instances of the order management service. When a customer places an order on Shopaholic, their request goes through the load balancer, which then directs the request to one of the available order management service instances. The instance then processes the request and sends the response back to the customer via the load balancer. If one of the service instances fails or becomes unresponsive, the load balancer can detect this and redirect the traffic to other available instances, ensuring that the order management service remains highly available.</w:t>
+        <w:t xml:space="preserve">Suppose an e-commerce platform called "</w:t>
+      </w:r>
+      <w:r>
+        <w:rPr>
+          <w:b w:val="1"/>
+          <w:sz w:val="20"/>
+          <w:szCs w:val="20"/>
+          <w:rtl w:val="0"/>
+        </w:rPr>
+        <w:t xml:space="preserve">Shopaholic</w:t>
+      </w:r>
+      <w:r>
+        <w:rPr>
+          <w:sz w:val="20"/>
+          <w:szCs w:val="20"/>
+          <w:rtl w:val="0"/>
+        </w:rPr>
+        <w:t xml:space="preserve">" has an API service for managing orders, which has been horizontally scaled. Shopaholic uses </w:t>
+      </w:r>
+      <w:r>
+        <w:rPr>
+          <w:b w:val="1"/>
+          <w:sz w:val="20"/>
+          <w:szCs w:val="20"/>
+          <w:rtl w:val="0"/>
+        </w:rPr>
+        <w:t xml:space="preserve">Nginx</w:t>
+      </w:r>
+      <w:r>
+        <w:rPr>
+          <w:sz w:val="20"/>
+          <w:szCs w:val="20"/>
+          <w:rtl w:val="0"/>
+        </w:rPr>
+        <w:t xml:space="preserve"> as a load balancer to distribute incoming requests among multiple instances of the order management service. When a customer places an order on Shopaholic, their request goes through the load balancer, which then directs the request to one of the available order management service instances. The instance then processes the request and sends the response back to the customer via the load balancer. If one of the service instances fails or becomes unresponsive, the load balancer can detect this and redirect the traffic to other available instances, ensuring that the order management service remains highly available.</w:t>
       </w:r>
     </w:p>
     <w:p>
